--- a/InfisMaturita/literatura/docx/9. Na západní frontě klid.docx
+++ b/InfisMaturita/literatura/docx/9. Na západní frontě klid.docx
@@ -23,11 +23,9 @@
       <w:r>
         <w:t xml:space="preserve">Basic </w:t>
       </w:r>
-      <w:proofErr w:type="spellStart"/>
       <w:r>
         <w:t>Info</w:t>
       </w:r>
-      <w:proofErr w:type="spellEnd"/>
     </w:p>
     <w:p>
       <w:pPr>
@@ -205,13 +203,8 @@
           <w:numId w:val="1"/>
         </w:numPr>
       </w:pPr>
-      <w:proofErr w:type="spellStart"/>
-      <w:r>
-        <w:t>Ich</w:t>
-      </w:r>
-      <w:proofErr w:type="spellEnd"/>
-      <w:r>
-        <w:t xml:space="preserve"> Forma</w:t>
+      <w:r>
+        <w:t>Ich Forma</w:t>
       </w:r>
     </w:p>
     <w:p>
@@ -223,15 +216,7 @@
         </w:numPr>
       </w:pPr>
       <w:r>
-        <w:t>Závěr v </w:t>
-      </w:r>
-      <w:proofErr w:type="spellStart"/>
-      <w:r>
-        <w:t>er</w:t>
-      </w:r>
-      <w:proofErr w:type="spellEnd"/>
-      <w:r>
-        <w:t xml:space="preserve"> formě</w:t>
+        <w:t>Závěr v er formě</w:t>
       </w:r>
     </w:p>
     <w:p>
@@ -373,26 +358,16 @@
         <w:spacing w:after="80"/>
       </w:pPr>
       <w:r>
-        <w:t xml:space="preserve">Bývalý spolužák, </w:t>
-      </w:r>
-      <w:proofErr w:type="gramStart"/>
-      <w:r>
-        <w:t>vláčí</w:t>
-      </w:r>
-      <w:proofErr w:type="gramEnd"/>
-      <w:r>
-        <w:t xml:space="preserve"> sebou všude učebnice a sní o maturitě</w:t>
+        <w:t>Bývalý spolužák, vláčí sebou všude učebnice a sní o maturitě</w:t>
       </w:r>
     </w:p>
     <w:p>
       <w:pPr>
         <w:pStyle w:val="Nadpis3"/>
       </w:pPr>
-      <w:proofErr w:type="spellStart"/>
       <w:r>
         <w:t>Katcza</w:t>
       </w:r>
-      <w:proofErr w:type="spellEnd"/>
     </w:p>
     <w:p>
       <w:pPr>
@@ -404,15 +379,7 @@
         <w:spacing w:after="80"/>
       </w:pPr>
       <w:r>
-        <w:t xml:space="preserve">Nejlepší přítel, </w:t>
-      </w:r>
-      <w:proofErr w:type="gramStart"/>
-      <w:r>
-        <w:t>naučí</w:t>
-      </w:r>
-      <w:proofErr w:type="gramEnd"/>
-      <w:r>
-        <w:t xml:space="preserve"> </w:t>
+        <w:t xml:space="preserve">Nejlepší přítel, naučí </w:t>
       </w:r>
       <w:r>
         <w:t>Pavla,</w:t>
@@ -427,6 +394,9 @@
       </w:pPr>
       <w:r>
         <w:t>Jazykové prostředky</w:t>
+      </w:r>
+      <w:r>
+        <w:t xml:space="preserve"> a Tropy</w:t>
       </w:r>
     </w:p>
     <w:p>
@@ -498,103 +468,7 @@
     </w:p>
     <w:p>
       <w:r>
-        <w:t xml:space="preserve">Po vypuknutí první světové války se Pavel se svými spolužáky z gymnázia rozhodne na popud svého profesora vstoupit do armády. Po desetinedělním výcviku plném </w:t>
-      </w:r>
-      <w:proofErr w:type="spellStart"/>
-      <w:r>
-        <w:t>Himmelstossova</w:t>
-      </w:r>
-      <w:proofErr w:type="spellEnd"/>
-      <w:r>
-        <w:t xml:space="preserve"> šikanování prodělávají zákopové boje na západní frontě – v první linii. Pavlovu rotu </w:t>
-      </w:r>
-      <w:proofErr w:type="gramStart"/>
-      <w:r>
-        <w:t>tvoří</w:t>
-      </w:r>
-      <w:proofErr w:type="gramEnd"/>
-      <w:r>
-        <w:t xml:space="preserve"> až na výjimky mladí a nezkušení chlapci. Časem zjišťují, že už vlastně neumí nic </w:t>
-      </w:r>
-      <w:proofErr w:type="gramStart"/>
-      <w:r>
-        <w:t>jiného,</w:t>
-      </w:r>
-      <w:proofErr w:type="gramEnd"/>
-      <w:r>
-        <w:t xml:space="preserve"> než bojovat. V zákopech se Pavel setkává i s </w:t>
-      </w:r>
-      <w:proofErr w:type="spellStart"/>
-      <w:r>
-        <w:t>Himmelstossem</w:t>
-      </w:r>
-      <w:proofErr w:type="spellEnd"/>
-      <w:r>
-        <w:t xml:space="preserve"> a Kantorkem. Jako první z Pavlových přátel zemře </w:t>
-      </w:r>
-      <w:proofErr w:type="spellStart"/>
-      <w:r>
-        <w:t>Kemmerich</w:t>
-      </w:r>
-      <w:proofErr w:type="spellEnd"/>
-      <w:r>
-        <w:t xml:space="preserve"> po amputaci nohy. Po odpočinkovém táboře Pavel odjede na měsíční dovolenou domů, kde nachází matku umírající na rakovinu. Pavel je znovu na frontě a při jedné průzkumné hlídce se schová do kráteru od granátu, kam však </w:t>
-      </w:r>
-      <w:proofErr w:type="gramStart"/>
-      <w:r>
-        <w:t>skočí</w:t>
-      </w:r>
-      <w:proofErr w:type="gramEnd"/>
-      <w:r>
-        <w:t xml:space="preserve"> jeden Francouz </w:t>
-      </w:r>
-      <w:proofErr w:type="spellStart"/>
-      <w:r>
-        <w:t>Duval</w:t>
-      </w:r>
-      <w:proofErr w:type="spellEnd"/>
-      <w:r>
-        <w:t xml:space="preserve"> a Pavel ho bez váhání zabije, čehož později velmi lituje. Je to první člověk, kterého zabil rukou (předtím jen střílel). Večer se Pavel </w:t>
-      </w:r>
-      <w:proofErr w:type="gramStart"/>
-      <w:r>
-        <w:t>proplíží</w:t>
-      </w:r>
-      <w:proofErr w:type="gramEnd"/>
-      <w:r>
-        <w:t xml:space="preserve"> zpět na frontu. </w:t>
-      </w:r>
-      <w:proofErr w:type="spellStart"/>
-      <w:r>
-        <w:t>Müler</w:t>
-      </w:r>
-      <w:proofErr w:type="spellEnd"/>
-      <w:r>
-        <w:t xml:space="preserve"> zemře na přímý průstřel břicha světlicí. Pak Pavlova rota dostává za úkol hlídat vyklizenou vesnici se skladem jídla, kde si alespoň odpočinou. Záhy jsou ale překvapeni dělostřeleckou palbou. Pavel s Albertem jsou zraněni a převezeni do jedné nemocnice, kde Albert po amputaci nohy umírá. Je léto roku 1918. Na frontě je očekávána mohutná ofenzíva. Z Pavlových přátel zbývá už jen </w:t>
-      </w:r>
-      <w:proofErr w:type="spellStart"/>
-      <w:r>
-        <w:t>Katczinský</w:t>
-      </w:r>
-      <w:proofErr w:type="spellEnd"/>
-      <w:r>
-        <w:t xml:space="preserve">, který je při jednom útoku postřelen do nohy. Pavel ho na ramenou odnese do nemocnice, kde zjišťuje, že Kat dostal ještě jeden zásah – střepinou do hlavy, na jehož následky na Pavlových zádech zemřel. Pavel </w:t>
-      </w:r>
-      <w:proofErr w:type="spellStart"/>
-      <w:r>
-        <w:t>Bäumer</w:t>
-      </w:r>
-      <w:proofErr w:type="spellEnd"/>
-      <w:r>
-        <w:t xml:space="preserve"> umírá v září 1918, v tak tichý a klidný den, že oficiální zprávy z fronty už jen oznamují „Na západní frontě klid.“ Smrtí hlavního hrdiny kniha </w:t>
-      </w:r>
-      <w:proofErr w:type="gramStart"/>
-      <w:r>
-        <w:t>končí</w:t>
-      </w:r>
-      <w:proofErr w:type="gramEnd"/>
-      <w:r>
-        <w:t xml:space="preserve"> (pro zajímavost tj. 2 měsíce před koncem války).</w:t>
+        <w:t>Po vypuknutí první světové války se Pavel se svými spolužáky z gymnázia rozhodne na popud svého profesora vstoupit do armády. Po desetinedělním výcviku plném Himmelstossova šikanování prodělávají zákopové boje na západní frontě – v první linii. Pavlovu rotu tvoří až na výjimky mladí a nezkušení chlapci. Časem zjišťují, že už vlastně neumí nic jiného, než bojovat. V zákopech se Pavel setkává i s Himmelstossem a Kantorkem. Jako první z Pavlových přátel zemře Kemmerich po amputaci nohy. Po odpočinkovém táboře Pavel odjede na měsíční dovolenou domů, kde nachází matku umírající na rakovinu. Pavel je znovu na frontě a při jedné průzkumné hlídce se schová do kráteru od granátu, kam však skočí jeden Francouz Duval a Pavel ho bez váhání zabije, čehož později velmi lituje. Je to první člověk, kterého zabil rukou (předtím jen střílel). Večer se Pavel proplíží zpět na frontu. Müler zemře na přímý průstřel břicha světlicí. Pak Pavlova rota dostává za úkol hlídat vyklizenou vesnici se skladem jídla, kde si alespoň odpočinou. Záhy jsou ale překvapeni dělostřeleckou palbou. Pavel s Albertem jsou zraněni a převezeni do jedné nemocnice, kde Albert po amputaci nohy umírá. Je léto roku 1918. Na frontě je očekávána mohutná ofenzíva. Z Pavlových přátel zbývá už jen Katczinský, který je při jednom útoku postřelen do nohy. Pavel ho na ramenou odnese do nemocnice, kde zjišťuje, že Kat dostal ještě jeden zásah – střepinou do hlavy, na jehož následky na Pavlových zádech zemřel. Pavel Bäumer umírá v září 1918, v tak tichý a klidný den, že oficiální zprávy z fronty už jen oznamují „Na západní frontě klid.“ Smrtí hlavního hrdiny kniha končí (pro zajímavost tj. 2 měsíce před koncem války).</w:t>
       </w:r>
     </w:p>
     <w:p>
@@ -610,13 +484,8 @@
         <w:pStyle w:val="Nadpis2"/>
       </w:pPr>
       <w:r>
-        <w:t xml:space="preserve">Basic </w:t>
-      </w:r>
-      <w:proofErr w:type="spellStart"/>
-      <w:r>
-        <w:t>Info</w:t>
-      </w:r>
-      <w:proofErr w:type="spellEnd"/>
+        <w:t>Basic Info</w:t>
+      </w:r>
     </w:p>
     <w:p>
       <w:pPr>
@@ -932,23 +801,7 @@
           <w:i w:val="0"/>
           <w:iCs w:val="0"/>
         </w:rPr>
-        <w:t xml:space="preserve">Francis </w:t>
-      </w:r>
-      <w:proofErr w:type="spellStart"/>
-      <w:r>
-        <w:rPr>
-          <w:i w:val="0"/>
-          <w:iCs w:val="0"/>
-        </w:rPr>
-        <w:t>Scott</w:t>
-      </w:r>
-      <w:proofErr w:type="spellEnd"/>
-      <w:r>
-        <w:rPr>
-          <w:i w:val="0"/>
-          <w:iCs w:val="0"/>
-        </w:rPr>
-        <w:t xml:space="preserve"> </w:t>
+        <w:t xml:space="preserve">Francis Scott </w:t>
       </w:r>
       <w:r>
         <w:rPr>
@@ -2947,23 +2800,10 @@
 </file>
 
 <file path=customXml/item1.xml><?xml version="1.0" encoding="utf-8"?>
-<p:properties xmlns:p="http://schemas.microsoft.com/office/2006/metadata/properties" xmlns:xsi="http://www.w3.org/2001/XMLSchema-instance" xmlns:pc="http://schemas.microsoft.com/office/infopath/2007/PartnerControls">
-  <documentManagement>
-    <_activity xmlns="e8f949ec-b711-4228-af09-3dfcf72c0567" xsi:nil="true"/>
-  </documentManagement>
-</p:properties>
+<b:Sources xmlns:b="http://schemas.openxmlformats.org/officeDocument/2006/bibliography" xmlns="http://schemas.openxmlformats.org/officeDocument/2006/bibliography" SelectedStyle="\APASixthEditionOfficeOnline.xsl" StyleName="APA" Version="6"/>
 </file>
 
 <file path=customXml/item2.xml><?xml version="1.0" encoding="utf-8"?>
-<?mso-contentType ?>
-<FormTemplates xmlns="http://schemas.microsoft.com/sharepoint/v3/contenttype/forms">
-  <Display>DocumentLibraryForm</Display>
-  <Edit>DocumentLibraryForm</Edit>
-  <New>DocumentLibraryForm</New>
-</FormTemplates>
-</file>
-
-<file path=customXml/item3.xml><?xml version="1.0" encoding="utf-8"?>
 <ct:contentTypeSchema xmlns:ct="http://schemas.microsoft.com/office/2006/metadata/contentType" xmlns:ma="http://schemas.microsoft.com/office/2006/metadata/properties/metaAttributes" ct:_="" ma:_="" ma:contentTypeName="Dokument" ma:contentTypeID="0x010100638AEEAA1E384744A34944CC59257179" ma:contentTypeVersion="14" ma:contentTypeDescription="Vytvoří nový dokument" ma:contentTypeScope="" ma:versionID="dd33f31196dc96a910cdaeefc814c578">
   <xsd:schema xmlns:xsd="http://www.w3.org/2001/XMLSchema" xmlns:xs="http://www.w3.org/2001/XMLSchema" xmlns:p="http://schemas.microsoft.com/office/2006/metadata/properties" xmlns:ns3="e8f949ec-b711-4228-af09-3dfcf72c0567" xmlns:ns4="98b07c70-5f40-4241-94c6-246ca7f235c9" targetNamespace="http://schemas.microsoft.com/office/2006/metadata/properties" ma:root="true" ma:fieldsID="2462717d66315b0dd81f7b7b4a2528ea" ns3:_="" ns4:_="">
     <xsd:import namespace="e8f949ec-b711-4228-af09-3dfcf72c0567"/>
@@ -3192,29 +3032,32 @@
 </ct:contentTypeSchema>
 </file>
 
+<file path=customXml/item3.xml><?xml version="1.0" encoding="utf-8"?>
+<?mso-contentType ?>
+<FormTemplates xmlns="http://schemas.microsoft.com/sharepoint/v3/contenttype/forms">
+  <Display>DocumentLibraryForm</Display>
+  <Edit>DocumentLibraryForm</Edit>
+  <New>DocumentLibraryForm</New>
+</FormTemplates>
+</file>
+
 <file path=customXml/item4.xml><?xml version="1.0" encoding="utf-8"?>
-<b:Sources xmlns:b="http://schemas.openxmlformats.org/officeDocument/2006/bibliography" xmlns="http://schemas.openxmlformats.org/officeDocument/2006/bibliography" SelectedStyle="\APASixthEditionOfficeOnline.xsl" StyleName="APA" Version="6"/>
+<p:properties xmlns:p="http://schemas.microsoft.com/office/2006/metadata/properties" xmlns:xsi="http://www.w3.org/2001/XMLSchema-instance" xmlns:pc="http://schemas.microsoft.com/office/infopath/2007/PartnerControls">
+  <documentManagement>
+    <_activity xmlns="e8f949ec-b711-4228-af09-3dfcf72c0567" xsi:nil="true"/>
+  </documentManagement>
+</p:properties>
 </file>
 
 <file path=customXml/itemProps1.xml><?xml version="1.0" encoding="utf-8"?>
-<ds:datastoreItem xmlns:ds="http://schemas.openxmlformats.org/officeDocument/2006/customXml" ds:itemID="{7DC0AA4C-7798-49F1-A70D-2B400D2EF9B9}">
+<ds:datastoreItem xmlns:ds="http://schemas.openxmlformats.org/officeDocument/2006/customXml" ds:itemID="{5CB4B616-5FD6-4EBC-AB23-65628CA0766D}">
   <ds:schemaRefs>
-    <ds:schemaRef ds:uri="http://schemas.microsoft.com/office/2006/metadata/properties"/>
-    <ds:schemaRef ds:uri="http://schemas.microsoft.com/office/infopath/2007/PartnerControls"/>
-    <ds:schemaRef ds:uri="e8f949ec-b711-4228-af09-3dfcf72c0567"/>
+    <ds:schemaRef ds:uri="http://schemas.openxmlformats.org/officeDocument/2006/bibliography"/>
   </ds:schemaRefs>
 </ds:datastoreItem>
 </file>
 
 <file path=customXml/itemProps2.xml><?xml version="1.0" encoding="utf-8"?>
-<ds:datastoreItem xmlns:ds="http://schemas.openxmlformats.org/officeDocument/2006/customXml" ds:itemID="{5E3AD94E-62D7-4FE4-9C23-49CCD4A44B36}">
-  <ds:schemaRefs>
-    <ds:schemaRef ds:uri="http://schemas.microsoft.com/sharepoint/v3/contenttype/forms"/>
-  </ds:schemaRefs>
-</ds:datastoreItem>
-</file>
-
-<file path=customXml/itemProps3.xml><?xml version="1.0" encoding="utf-8"?>
 <ds:datastoreItem xmlns:ds="http://schemas.openxmlformats.org/officeDocument/2006/customXml" ds:itemID="{F2E3B894-8EC1-4E5E-BD74-702D42143B4B}">
   <ds:schemaRefs>
     <ds:schemaRef ds:uri="http://schemas.microsoft.com/office/2006/metadata/contentType"/>
@@ -3233,10 +3076,20 @@
 </ds:datastoreItem>
 </file>
 
+<file path=customXml/itemProps3.xml><?xml version="1.0" encoding="utf-8"?>
+<ds:datastoreItem xmlns:ds="http://schemas.openxmlformats.org/officeDocument/2006/customXml" ds:itemID="{5E3AD94E-62D7-4FE4-9C23-49CCD4A44B36}">
+  <ds:schemaRefs>
+    <ds:schemaRef ds:uri="http://schemas.microsoft.com/sharepoint/v3/contenttype/forms"/>
+  </ds:schemaRefs>
+</ds:datastoreItem>
+</file>
+
 <file path=customXml/itemProps4.xml><?xml version="1.0" encoding="utf-8"?>
-<ds:datastoreItem xmlns:ds="http://schemas.openxmlformats.org/officeDocument/2006/customXml" ds:itemID="{5CB4B616-5FD6-4EBC-AB23-65628CA0766D}">
+<ds:datastoreItem xmlns:ds="http://schemas.openxmlformats.org/officeDocument/2006/customXml" ds:itemID="{7DC0AA4C-7798-49F1-A70D-2B400D2EF9B9}">
   <ds:schemaRefs>
-    <ds:schemaRef ds:uri="http://schemas.openxmlformats.org/officeDocument/2006/bibliography"/>
+    <ds:schemaRef ds:uri="http://schemas.microsoft.com/office/2006/metadata/properties"/>
+    <ds:schemaRef ds:uri="http://schemas.microsoft.com/office/infopath/2007/PartnerControls"/>
+    <ds:schemaRef ds:uri="e8f949ec-b711-4228-af09-3dfcf72c0567"/>
   </ds:schemaRefs>
 </ds:datastoreItem>
 </file>
--- a/InfisMaturita/literatura/docx/9. Na západní frontě klid.docx
+++ b/InfisMaturita/literatura/docx/9. Na západní frontě klid.docx
@@ -740,16 +740,31 @@
     </w:p>
     <w:p>
       <w:pPr>
-        <w:pStyle w:val="Nadpis3"/>
+        <w:pStyle w:val="Nadpis4"/>
         <w:rPr>
+          <w:i w:val="0"/>
+          <w:iCs w:val="0"/>
           <w:lang w:eastAsia="cs-CZ"/>
         </w:rPr>
       </w:pPr>
       <w:r>
         <w:rPr>
+          <w:i w:val="0"/>
+          <w:iCs w:val="0"/>
           <w:lang w:eastAsia="cs-CZ"/>
         </w:rPr>
-        <w:t>Romain Rolland</w:t>
+        <w:t xml:space="preserve">Romain </w:t>
+      </w:r>
+      <w:r>
+        <w:rPr>
+          <w:b/>
+          <w:bCs/>
+          <w:i w:val="0"/>
+          <w:iCs w:val="0"/>
+          <w:u w:val="single"/>
+          <w:lang w:eastAsia="cs-CZ"/>
+        </w:rPr>
+        <w:t>Rolland</w:t>
       </w:r>
     </w:p>
     <w:p>
@@ -768,7 +783,7 @@
         <w:rPr>
           <w:lang w:eastAsia="cs-CZ"/>
         </w:rPr>
-        <w:t>Na západní frontě klid</w:t>
+        <w:t>Petr a Lucie</w:t>
       </w:r>
     </w:p>
     <w:p>
@@ -2800,10 +2815,23 @@
 </file>
 
 <file path=customXml/item1.xml><?xml version="1.0" encoding="utf-8"?>
-<b:Sources xmlns:b="http://schemas.openxmlformats.org/officeDocument/2006/bibliography" xmlns="http://schemas.openxmlformats.org/officeDocument/2006/bibliography" SelectedStyle="\APASixthEditionOfficeOnline.xsl" StyleName="APA" Version="6"/>
+<p:properties xmlns:p="http://schemas.microsoft.com/office/2006/metadata/properties" xmlns:xsi="http://www.w3.org/2001/XMLSchema-instance" xmlns:pc="http://schemas.microsoft.com/office/infopath/2007/PartnerControls">
+  <documentManagement>
+    <_activity xmlns="e8f949ec-b711-4228-af09-3dfcf72c0567" xsi:nil="true"/>
+  </documentManagement>
+</p:properties>
 </file>
 
 <file path=customXml/item2.xml><?xml version="1.0" encoding="utf-8"?>
+<?mso-contentType ?>
+<FormTemplates xmlns="http://schemas.microsoft.com/sharepoint/v3/contenttype/forms">
+  <Display>DocumentLibraryForm</Display>
+  <Edit>DocumentLibraryForm</Edit>
+  <New>DocumentLibraryForm</New>
+</FormTemplates>
+</file>
+
+<file path=customXml/item3.xml><?xml version="1.0" encoding="utf-8"?>
 <ct:contentTypeSchema xmlns:ct="http://schemas.microsoft.com/office/2006/metadata/contentType" xmlns:ma="http://schemas.microsoft.com/office/2006/metadata/properties/metaAttributes" ct:_="" ma:_="" ma:contentTypeName="Dokument" ma:contentTypeID="0x010100638AEEAA1E384744A34944CC59257179" ma:contentTypeVersion="14" ma:contentTypeDescription="Vytvoří nový dokument" ma:contentTypeScope="" ma:versionID="dd33f31196dc96a910cdaeefc814c578">
   <xsd:schema xmlns:xsd="http://www.w3.org/2001/XMLSchema" xmlns:xs="http://www.w3.org/2001/XMLSchema" xmlns:p="http://schemas.microsoft.com/office/2006/metadata/properties" xmlns:ns3="e8f949ec-b711-4228-af09-3dfcf72c0567" xmlns:ns4="98b07c70-5f40-4241-94c6-246ca7f235c9" targetNamespace="http://schemas.microsoft.com/office/2006/metadata/properties" ma:root="true" ma:fieldsID="2462717d66315b0dd81f7b7b4a2528ea" ns3:_="" ns4:_="">
     <xsd:import namespace="e8f949ec-b711-4228-af09-3dfcf72c0567"/>
@@ -3032,32 +3060,29 @@
 </ct:contentTypeSchema>
 </file>
 
-<file path=customXml/item3.xml><?xml version="1.0" encoding="utf-8"?>
-<?mso-contentType ?>
-<FormTemplates xmlns="http://schemas.microsoft.com/sharepoint/v3/contenttype/forms">
-  <Display>DocumentLibraryForm</Display>
-  <Edit>DocumentLibraryForm</Edit>
-  <New>DocumentLibraryForm</New>
-</FormTemplates>
-</file>
-
 <file path=customXml/item4.xml><?xml version="1.0" encoding="utf-8"?>
-<p:properties xmlns:p="http://schemas.microsoft.com/office/2006/metadata/properties" xmlns:xsi="http://www.w3.org/2001/XMLSchema-instance" xmlns:pc="http://schemas.microsoft.com/office/infopath/2007/PartnerControls">
-  <documentManagement>
-    <_activity xmlns="e8f949ec-b711-4228-af09-3dfcf72c0567" xsi:nil="true"/>
-  </documentManagement>
-</p:properties>
+<b:Sources xmlns:b="http://schemas.openxmlformats.org/officeDocument/2006/bibliography" xmlns="http://schemas.openxmlformats.org/officeDocument/2006/bibliography" SelectedStyle="\APASixthEditionOfficeOnline.xsl" StyleName="APA" Version="6"/>
 </file>
 
 <file path=customXml/itemProps1.xml><?xml version="1.0" encoding="utf-8"?>
-<ds:datastoreItem xmlns:ds="http://schemas.openxmlformats.org/officeDocument/2006/customXml" ds:itemID="{5CB4B616-5FD6-4EBC-AB23-65628CA0766D}">
+<ds:datastoreItem xmlns:ds="http://schemas.openxmlformats.org/officeDocument/2006/customXml" ds:itemID="{7DC0AA4C-7798-49F1-A70D-2B400D2EF9B9}">
   <ds:schemaRefs>
-    <ds:schemaRef ds:uri="http://schemas.openxmlformats.org/officeDocument/2006/bibliography"/>
+    <ds:schemaRef ds:uri="http://schemas.microsoft.com/office/2006/metadata/properties"/>
+    <ds:schemaRef ds:uri="http://schemas.microsoft.com/office/infopath/2007/PartnerControls"/>
+    <ds:schemaRef ds:uri="e8f949ec-b711-4228-af09-3dfcf72c0567"/>
   </ds:schemaRefs>
 </ds:datastoreItem>
 </file>
 
 <file path=customXml/itemProps2.xml><?xml version="1.0" encoding="utf-8"?>
+<ds:datastoreItem xmlns:ds="http://schemas.openxmlformats.org/officeDocument/2006/customXml" ds:itemID="{5E3AD94E-62D7-4FE4-9C23-49CCD4A44B36}">
+  <ds:schemaRefs>
+    <ds:schemaRef ds:uri="http://schemas.microsoft.com/sharepoint/v3/contenttype/forms"/>
+  </ds:schemaRefs>
+</ds:datastoreItem>
+</file>
+
+<file path=customXml/itemProps3.xml><?xml version="1.0" encoding="utf-8"?>
 <ds:datastoreItem xmlns:ds="http://schemas.openxmlformats.org/officeDocument/2006/customXml" ds:itemID="{F2E3B894-8EC1-4E5E-BD74-702D42143B4B}">
   <ds:schemaRefs>
     <ds:schemaRef ds:uri="http://schemas.microsoft.com/office/2006/metadata/contentType"/>
@@ -3076,20 +3101,10 @@
 </ds:datastoreItem>
 </file>
 
-<file path=customXml/itemProps3.xml><?xml version="1.0" encoding="utf-8"?>
-<ds:datastoreItem xmlns:ds="http://schemas.openxmlformats.org/officeDocument/2006/customXml" ds:itemID="{5E3AD94E-62D7-4FE4-9C23-49CCD4A44B36}">
+<file path=customXml/itemProps4.xml><?xml version="1.0" encoding="utf-8"?>
+<ds:datastoreItem xmlns:ds="http://schemas.openxmlformats.org/officeDocument/2006/customXml" ds:itemID="{5CB4B616-5FD6-4EBC-AB23-65628CA0766D}">
   <ds:schemaRefs>
-    <ds:schemaRef ds:uri="http://schemas.microsoft.com/sharepoint/v3/contenttype/forms"/>
-  </ds:schemaRefs>
-</ds:datastoreItem>
-</file>
-
-<file path=customXml/itemProps4.xml><?xml version="1.0" encoding="utf-8"?>
-<ds:datastoreItem xmlns:ds="http://schemas.openxmlformats.org/officeDocument/2006/customXml" ds:itemID="{7DC0AA4C-7798-49F1-A70D-2B400D2EF9B9}">
-  <ds:schemaRefs>
-    <ds:schemaRef ds:uri="http://schemas.microsoft.com/office/2006/metadata/properties"/>
-    <ds:schemaRef ds:uri="http://schemas.microsoft.com/office/infopath/2007/PartnerControls"/>
-    <ds:schemaRef ds:uri="e8f949ec-b711-4228-af09-3dfcf72c0567"/>
+    <ds:schemaRef ds:uri="http://schemas.openxmlformats.org/officeDocument/2006/bibliography"/>
   </ds:schemaRefs>
 </ds:datastoreItem>
 </file>
--- a/InfisMaturita/literatura/docx/9. Na západní frontě klid.docx
+++ b/InfisMaturita/literatura/docx/9. Na západní frontě klid.docx
@@ -23,9 +23,11 @@
       <w:r>
         <w:t xml:space="preserve">Basic </w:t>
       </w:r>
+      <w:proofErr w:type="spellStart"/>
       <w:r>
         <w:t>Info</w:t>
       </w:r>
+      <w:proofErr w:type="spellEnd"/>
     </w:p>
     <w:p>
       <w:pPr>
@@ -203,8 +205,13 @@
           <w:numId w:val="1"/>
         </w:numPr>
       </w:pPr>
-      <w:r>
-        <w:t>Ich Forma</w:t>
+      <w:proofErr w:type="spellStart"/>
+      <w:r>
+        <w:t>Ich</w:t>
+      </w:r>
+      <w:proofErr w:type="spellEnd"/>
+      <w:r>
+        <w:t xml:space="preserve"> Forma</w:t>
       </w:r>
     </w:p>
     <w:p>
@@ -216,7 +223,15 @@
         </w:numPr>
       </w:pPr>
       <w:r>
-        <w:t>Závěr v er formě</w:t>
+        <w:t>Závěr v </w:t>
+      </w:r>
+      <w:proofErr w:type="spellStart"/>
+      <w:r>
+        <w:t>er</w:t>
+      </w:r>
+      <w:proofErr w:type="spellEnd"/>
+      <w:r>
+        <w:t xml:space="preserve"> formě</w:t>
       </w:r>
     </w:p>
     <w:p>
@@ -358,16 +373,26 @@
         <w:spacing w:after="80"/>
       </w:pPr>
       <w:r>
-        <w:t>Bývalý spolužák, vláčí sebou všude učebnice a sní o maturitě</w:t>
+        <w:t xml:space="preserve">Bývalý spolužák, </w:t>
+      </w:r>
+      <w:proofErr w:type="gramStart"/>
+      <w:r>
+        <w:t>vláčí</w:t>
+      </w:r>
+      <w:proofErr w:type="gramEnd"/>
+      <w:r>
+        <w:t xml:space="preserve"> sebou všude učebnice a sní o maturitě</w:t>
       </w:r>
     </w:p>
     <w:p>
       <w:pPr>
         <w:pStyle w:val="Nadpis3"/>
       </w:pPr>
+      <w:proofErr w:type="spellStart"/>
       <w:r>
         <w:t>Katcza</w:t>
       </w:r>
+      <w:proofErr w:type="spellEnd"/>
     </w:p>
     <w:p>
       <w:pPr>
@@ -379,7 +404,15 @@
         <w:spacing w:after="80"/>
       </w:pPr>
       <w:r>
-        <w:t xml:space="preserve">Nejlepší přítel, naučí </w:t>
+        <w:t xml:space="preserve">Nejlepší přítel, </w:t>
+      </w:r>
+      <w:proofErr w:type="gramStart"/>
+      <w:r>
+        <w:t>naučí</w:t>
+      </w:r>
+      <w:proofErr w:type="gramEnd"/>
+      <w:r>
+        <w:t xml:space="preserve"> </w:t>
       </w:r>
       <w:r>
         <w:t>Pavla,</w:t>
@@ -468,7 +501,103 @@
     </w:p>
     <w:p>
       <w:r>
-        <w:t>Po vypuknutí první světové války se Pavel se svými spolužáky z gymnázia rozhodne na popud svého profesora vstoupit do armády. Po desetinedělním výcviku plném Himmelstossova šikanování prodělávají zákopové boje na západní frontě – v první linii. Pavlovu rotu tvoří až na výjimky mladí a nezkušení chlapci. Časem zjišťují, že už vlastně neumí nic jiného, než bojovat. V zákopech se Pavel setkává i s Himmelstossem a Kantorkem. Jako první z Pavlových přátel zemře Kemmerich po amputaci nohy. Po odpočinkovém táboře Pavel odjede na měsíční dovolenou domů, kde nachází matku umírající na rakovinu. Pavel je znovu na frontě a při jedné průzkumné hlídce se schová do kráteru od granátu, kam však skočí jeden Francouz Duval a Pavel ho bez váhání zabije, čehož později velmi lituje. Je to první člověk, kterého zabil rukou (předtím jen střílel). Večer se Pavel proplíží zpět na frontu. Müler zemře na přímý průstřel břicha světlicí. Pak Pavlova rota dostává za úkol hlídat vyklizenou vesnici se skladem jídla, kde si alespoň odpočinou. Záhy jsou ale překvapeni dělostřeleckou palbou. Pavel s Albertem jsou zraněni a převezeni do jedné nemocnice, kde Albert po amputaci nohy umírá. Je léto roku 1918. Na frontě je očekávána mohutná ofenzíva. Z Pavlových přátel zbývá už jen Katczinský, který je při jednom útoku postřelen do nohy. Pavel ho na ramenou odnese do nemocnice, kde zjišťuje, že Kat dostal ještě jeden zásah – střepinou do hlavy, na jehož následky na Pavlových zádech zemřel. Pavel Bäumer umírá v září 1918, v tak tichý a klidný den, že oficiální zprávy z fronty už jen oznamují „Na západní frontě klid.“ Smrtí hlavního hrdiny kniha končí (pro zajímavost tj. 2 měsíce před koncem války).</w:t>
+        <w:t xml:space="preserve">Po vypuknutí první světové války se Pavel se svými spolužáky z gymnázia rozhodne na popud svého profesora vstoupit do armády. Po desetinedělním výcviku plném </w:t>
+      </w:r>
+      <w:proofErr w:type="spellStart"/>
+      <w:r>
+        <w:t>Himmelstossova</w:t>
+      </w:r>
+      <w:proofErr w:type="spellEnd"/>
+      <w:r>
+        <w:t xml:space="preserve"> šikanování prodělávají zákopové boje na západní frontě – v první linii. Pavlovu rotu </w:t>
+      </w:r>
+      <w:proofErr w:type="gramStart"/>
+      <w:r>
+        <w:t>tvoří</w:t>
+      </w:r>
+      <w:proofErr w:type="gramEnd"/>
+      <w:r>
+        <w:t xml:space="preserve"> až na výjimky mladí a nezkušení chlapci. Časem zjišťují, že už vlastně neumí nic </w:t>
+      </w:r>
+      <w:proofErr w:type="gramStart"/>
+      <w:r>
+        <w:t>jiného,</w:t>
+      </w:r>
+      <w:proofErr w:type="gramEnd"/>
+      <w:r>
+        <w:t xml:space="preserve"> než bojovat. V zákopech se Pavel setkává i s </w:t>
+      </w:r>
+      <w:proofErr w:type="spellStart"/>
+      <w:r>
+        <w:t>Himmelstossem</w:t>
+      </w:r>
+      <w:proofErr w:type="spellEnd"/>
+      <w:r>
+        <w:t xml:space="preserve"> a Kantorkem. Jako první z Pavlových přátel zemře </w:t>
+      </w:r>
+      <w:proofErr w:type="spellStart"/>
+      <w:r>
+        <w:t>Kemmerich</w:t>
+      </w:r>
+      <w:proofErr w:type="spellEnd"/>
+      <w:r>
+        <w:t xml:space="preserve"> po amputaci nohy. Po odpočinkovém táboře Pavel odjede na měsíční dovolenou domů, kde nachází matku umírající na rakovinu. Pavel je znovu na frontě a při jedné průzkumné hlídce se schová do kráteru od granátu, kam však </w:t>
+      </w:r>
+      <w:proofErr w:type="gramStart"/>
+      <w:r>
+        <w:t>skočí</w:t>
+      </w:r>
+      <w:proofErr w:type="gramEnd"/>
+      <w:r>
+        <w:t xml:space="preserve"> jeden Francouz </w:t>
+      </w:r>
+      <w:proofErr w:type="spellStart"/>
+      <w:r>
+        <w:t>Duval</w:t>
+      </w:r>
+      <w:proofErr w:type="spellEnd"/>
+      <w:r>
+        <w:t xml:space="preserve"> a Pavel ho bez váhání zabije, čehož později velmi lituje. Je to první člověk, kterého zabil rukou (předtím jen střílel). Večer se Pavel </w:t>
+      </w:r>
+      <w:proofErr w:type="gramStart"/>
+      <w:r>
+        <w:t>proplíží</w:t>
+      </w:r>
+      <w:proofErr w:type="gramEnd"/>
+      <w:r>
+        <w:t xml:space="preserve"> zpět na frontu. </w:t>
+      </w:r>
+      <w:proofErr w:type="spellStart"/>
+      <w:r>
+        <w:t>Müler</w:t>
+      </w:r>
+      <w:proofErr w:type="spellEnd"/>
+      <w:r>
+        <w:t xml:space="preserve"> zemře na přímý průstřel břicha světlicí. Pak Pavlova rota dostává za úkol hlídat vyklizenou vesnici se skladem jídla, kde si alespoň odpočinou. Záhy jsou ale překvapeni dělostřeleckou palbou. Pavel s Albertem jsou zraněni a převezeni do jedné nemocnice, kde Albert po amputaci nohy umírá. Je léto roku 1918. Na frontě je očekávána mohutná ofenzíva. Z Pavlových přátel zbývá už jen </w:t>
+      </w:r>
+      <w:proofErr w:type="spellStart"/>
+      <w:r>
+        <w:t>Katczinský</w:t>
+      </w:r>
+      <w:proofErr w:type="spellEnd"/>
+      <w:r>
+        <w:t xml:space="preserve">, který je při jednom útoku postřelen do nohy. Pavel ho na ramenou odnese do nemocnice, kde zjišťuje, že Kat dostal ještě jeden zásah – střepinou do hlavy, na jehož následky na Pavlových zádech zemřel. Pavel </w:t>
+      </w:r>
+      <w:proofErr w:type="spellStart"/>
+      <w:r>
+        <w:t>Bäumer</w:t>
+      </w:r>
+      <w:proofErr w:type="spellEnd"/>
+      <w:r>
+        <w:t xml:space="preserve"> umírá v září 1918, v tak tichý a klidný den, že oficiální zprávy z fronty už jen oznamují „Na západní frontě klid.“ Smrtí hlavního hrdiny kniha </w:t>
+      </w:r>
+      <w:proofErr w:type="gramStart"/>
+      <w:r>
+        <w:t>končí</w:t>
+      </w:r>
+      <w:proofErr w:type="gramEnd"/>
+      <w:r>
+        <w:t xml:space="preserve"> (pro zajímavost tj. 2 měsíce před koncem války).</w:t>
       </w:r>
     </w:p>
     <w:p>
@@ -484,8 +613,13 @@
         <w:pStyle w:val="Nadpis2"/>
       </w:pPr>
       <w:r>
-        <w:t>Basic Info</w:t>
-      </w:r>
+        <w:t xml:space="preserve">Basic </w:t>
+      </w:r>
+      <w:proofErr w:type="spellStart"/>
+      <w:r>
+        <w:t>Info</w:t>
+      </w:r>
+      <w:proofErr w:type="spellEnd"/>
     </w:p>
     <w:p>
       <w:pPr>
@@ -602,6 +736,29 @@
       </w:pPr>
       <w:r>
         <w:t>Ve světě reakce na 1 světovou válku</w:t>
+      </w:r>
+    </w:p>
+    <w:p>
+      <w:pPr>
+        <w:pStyle w:val="Odstavecseseznamem"/>
+        <w:numPr>
+          <w:ilvl w:val="0"/>
+          <w:numId w:val="8"/>
+        </w:numPr>
+        <w:spacing w:after="80"/>
+        <w:rPr>
+          <w:b/>
+          <w:bCs/>
+          <w:u w:val="single"/>
+        </w:rPr>
+      </w:pPr>
+      <w:r>
+        <w:rPr>
+          <w:b/>
+          <w:bCs/>
+          <w:u w:val="single"/>
+        </w:rPr>
+        <w:t>Mezi válečná literatura</w:t>
       </w:r>
     </w:p>
     <w:p>
@@ -753,6 +910,7 @@
           <w:iCs w:val="0"/>
           <w:lang w:eastAsia="cs-CZ"/>
         </w:rPr>
+        <w:lastRenderedPageBreak/>
         <w:t xml:space="preserve">Romain </w:t>
       </w:r>
       <w:r>
@@ -797,7 +955,6 @@
         <w:rPr>
           <w:lang w:eastAsia="cs-CZ"/>
         </w:rPr>
-        <w:lastRenderedPageBreak/>
         <w:t>Amerika</w:t>
       </w:r>
     </w:p>
@@ -816,7 +973,23 @@
           <w:i w:val="0"/>
           <w:iCs w:val="0"/>
         </w:rPr>
-        <w:t xml:space="preserve">Francis Scott </w:t>
+        <w:t xml:space="preserve">Francis </w:t>
+      </w:r>
+      <w:proofErr w:type="spellStart"/>
+      <w:r>
+        <w:rPr>
+          <w:i w:val="0"/>
+          <w:iCs w:val="0"/>
+        </w:rPr>
+        <w:t>Scott</w:t>
+      </w:r>
+      <w:proofErr w:type="spellEnd"/>
+      <w:r>
+        <w:rPr>
+          <w:i w:val="0"/>
+          <w:iCs w:val="0"/>
+        </w:rPr>
+        <w:t xml:space="preserve"> </w:t>
       </w:r>
       <w:r>
         <w:rPr>
@@ -2815,23 +2988,6 @@
 </file>
 
 <file path=customXml/item1.xml><?xml version="1.0" encoding="utf-8"?>
-<p:properties xmlns:p="http://schemas.microsoft.com/office/2006/metadata/properties" xmlns:xsi="http://www.w3.org/2001/XMLSchema-instance" xmlns:pc="http://schemas.microsoft.com/office/infopath/2007/PartnerControls">
-  <documentManagement>
-    <_activity xmlns="e8f949ec-b711-4228-af09-3dfcf72c0567" xsi:nil="true"/>
-  </documentManagement>
-</p:properties>
-</file>
-
-<file path=customXml/item2.xml><?xml version="1.0" encoding="utf-8"?>
-<?mso-contentType ?>
-<FormTemplates xmlns="http://schemas.microsoft.com/sharepoint/v3/contenttype/forms">
-  <Display>DocumentLibraryForm</Display>
-  <Edit>DocumentLibraryForm</Edit>
-  <New>DocumentLibraryForm</New>
-</FormTemplates>
-</file>
-
-<file path=customXml/item3.xml><?xml version="1.0" encoding="utf-8"?>
 <ct:contentTypeSchema xmlns:ct="http://schemas.microsoft.com/office/2006/metadata/contentType" xmlns:ma="http://schemas.microsoft.com/office/2006/metadata/properties/metaAttributes" ct:_="" ma:_="" ma:contentTypeName="Dokument" ma:contentTypeID="0x010100638AEEAA1E384744A34944CC59257179" ma:contentTypeVersion="14" ma:contentTypeDescription="Vytvoří nový dokument" ma:contentTypeScope="" ma:versionID="dd33f31196dc96a910cdaeefc814c578">
   <xsd:schema xmlns:xsd="http://www.w3.org/2001/XMLSchema" xmlns:xs="http://www.w3.org/2001/XMLSchema" xmlns:p="http://schemas.microsoft.com/office/2006/metadata/properties" xmlns:ns3="e8f949ec-b711-4228-af09-3dfcf72c0567" xmlns:ns4="98b07c70-5f40-4241-94c6-246ca7f235c9" targetNamespace="http://schemas.microsoft.com/office/2006/metadata/properties" ma:root="true" ma:fieldsID="2462717d66315b0dd81f7b7b4a2528ea" ns3:_="" ns4:_="">
     <xsd:import namespace="e8f949ec-b711-4228-af09-3dfcf72c0567"/>
@@ -3060,29 +3216,28 @@
 </ct:contentTypeSchema>
 </file>
 
+<file path=customXml/item2.xml><?xml version="1.0" encoding="utf-8"?>
+<?mso-contentType ?>
+<FormTemplates xmlns="http://schemas.microsoft.com/sharepoint/v3/contenttype/forms">
+  <Display>DocumentLibraryForm</Display>
+  <Edit>DocumentLibraryForm</Edit>
+  <New>DocumentLibraryForm</New>
+</FormTemplates>
+</file>
+
+<file path=customXml/item3.xml><?xml version="1.0" encoding="utf-8"?>
+<p:properties xmlns:p="http://schemas.microsoft.com/office/2006/metadata/properties" xmlns:xsi="http://www.w3.org/2001/XMLSchema-instance" xmlns:pc="http://schemas.microsoft.com/office/infopath/2007/PartnerControls">
+  <documentManagement>
+    <_activity xmlns="e8f949ec-b711-4228-af09-3dfcf72c0567" xsi:nil="true"/>
+  </documentManagement>
+</p:properties>
+</file>
+
 <file path=customXml/item4.xml><?xml version="1.0" encoding="utf-8"?>
 <b:Sources xmlns:b="http://schemas.openxmlformats.org/officeDocument/2006/bibliography" xmlns="http://schemas.openxmlformats.org/officeDocument/2006/bibliography" SelectedStyle="\APASixthEditionOfficeOnline.xsl" StyleName="APA" Version="6"/>
 </file>
 
 <file path=customXml/itemProps1.xml><?xml version="1.0" encoding="utf-8"?>
-<ds:datastoreItem xmlns:ds="http://schemas.openxmlformats.org/officeDocument/2006/customXml" ds:itemID="{7DC0AA4C-7798-49F1-A70D-2B400D2EF9B9}">
-  <ds:schemaRefs>
-    <ds:schemaRef ds:uri="http://schemas.microsoft.com/office/2006/metadata/properties"/>
-    <ds:schemaRef ds:uri="http://schemas.microsoft.com/office/infopath/2007/PartnerControls"/>
-    <ds:schemaRef ds:uri="e8f949ec-b711-4228-af09-3dfcf72c0567"/>
-  </ds:schemaRefs>
-</ds:datastoreItem>
-</file>
-
-<file path=customXml/itemProps2.xml><?xml version="1.0" encoding="utf-8"?>
-<ds:datastoreItem xmlns:ds="http://schemas.openxmlformats.org/officeDocument/2006/customXml" ds:itemID="{5E3AD94E-62D7-4FE4-9C23-49CCD4A44B36}">
-  <ds:schemaRefs>
-    <ds:schemaRef ds:uri="http://schemas.microsoft.com/sharepoint/v3/contenttype/forms"/>
-  </ds:schemaRefs>
-</ds:datastoreItem>
-</file>
-
-<file path=customXml/itemProps3.xml><?xml version="1.0" encoding="utf-8"?>
 <ds:datastoreItem xmlns:ds="http://schemas.openxmlformats.org/officeDocument/2006/customXml" ds:itemID="{F2E3B894-8EC1-4E5E-BD74-702D42143B4B}">
   <ds:schemaRefs>
     <ds:schemaRef ds:uri="http://schemas.microsoft.com/office/2006/metadata/contentType"/>
@@ -3101,6 +3256,24 @@
 </ds:datastoreItem>
 </file>
 
+<file path=customXml/itemProps2.xml><?xml version="1.0" encoding="utf-8"?>
+<ds:datastoreItem xmlns:ds="http://schemas.openxmlformats.org/officeDocument/2006/customXml" ds:itemID="{5E3AD94E-62D7-4FE4-9C23-49CCD4A44B36}">
+  <ds:schemaRefs>
+    <ds:schemaRef ds:uri="http://schemas.microsoft.com/sharepoint/v3/contenttype/forms"/>
+  </ds:schemaRefs>
+</ds:datastoreItem>
+</file>
+
+<file path=customXml/itemProps3.xml><?xml version="1.0" encoding="utf-8"?>
+<ds:datastoreItem xmlns:ds="http://schemas.openxmlformats.org/officeDocument/2006/customXml" ds:itemID="{7DC0AA4C-7798-49F1-A70D-2B400D2EF9B9}">
+  <ds:schemaRefs>
+    <ds:schemaRef ds:uri="http://schemas.microsoft.com/office/2006/metadata/properties"/>
+    <ds:schemaRef ds:uri="http://schemas.microsoft.com/office/infopath/2007/PartnerControls"/>
+    <ds:schemaRef ds:uri="e8f949ec-b711-4228-af09-3dfcf72c0567"/>
+  </ds:schemaRefs>
+</ds:datastoreItem>
+</file>
+
 <file path=customXml/itemProps4.xml><?xml version="1.0" encoding="utf-8"?>
 <ds:datastoreItem xmlns:ds="http://schemas.openxmlformats.org/officeDocument/2006/customXml" ds:itemID="{5CB4B616-5FD6-4EBC-AB23-65628CA0766D}">
   <ds:schemaRefs>
